--- a/Softwaredokumentation.docx
+++ b/Softwaredokumentation.docx
@@ -121,7 +121,13 @@
               <w:rPr>
                 <w:b/>
               </w:rPr>
-              <w:t>08:00 Uhr</w:t>
+              <w:t>13</w:t>
+            </w:r>
+            <w:r>
+              <w:rPr>
+                <w:b/>
+              </w:rPr>
+              <w:t>:00 Uhr</w:t>
             </w:r>
           </w:p>
         </w:tc>
@@ -132,10 +138,13 @@
         <w:pStyle w:val="ImagePlaceholder"/>
       </w:pPr>
       <w:r>
+        <w:rPr>
+          <w:noProof/>
+        </w:rPr>
         <mc:AlternateContent>
           <mc:Choice Requires="wps">
             <w:drawing>
-              <wp:anchor distT="0" distB="0" distL="114300" distR="114300" simplePos="0" relativeHeight="251660288" behindDoc="1" locked="0" layoutInCell="1" allowOverlap="1" wp14:anchorId="2C4FF52A" wp14:editId="127D092D">
+              <wp:anchor distT="0" distB="0" distL="114300" distR="114300" simplePos="0" relativeHeight="251660288" behindDoc="1" locked="0" layoutInCell="1" allowOverlap="1" wp14:anchorId="2C4FF52A" wp14:editId="40E89D78">
                 <wp:simplePos x="0" y="0"/>
                 <wp:positionH relativeFrom="page">
                   <wp:align>right</wp:align>
@@ -160,24 +169,42 @@
                         <a:prstGeom prst="rect">
                           <a:avLst/>
                         </a:prstGeom>
-                        <a:solidFill>
-                          <a:schemeClr val="bg2"/>
-                        </a:solidFill>
+                        <a:gradFill flip="none" rotWithShape="1">
+                          <a:gsLst>
+                            <a:gs pos="0">
+                              <a:schemeClr val="dk1">
+                                <a:lumMod val="67000"/>
+                              </a:schemeClr>
+                            </a:gs>
+                            <a:gs pos="48000">
+                              <a:schemeClr val="dk1">
+                                <a:lumMod val="97000"/>
+                                <a:lumOff val="3000"/>
+                              </a:schemeClr>
+                            </a:gs>
+                            <a:gs pos="100000">
+                              <a:schemeClr val="dk1">
+                                <a:lumMod val="60000"/>
+                                <a:lumOff val="40000"/>
+                              </a:schemeClr>
+                            </a:gs>
+                          </a:gsLst>
+                          <a:lin ang="16200000" scaled="1"/>
+                          <a:tileRect/>
+                        </a:gradFill>
                         <a:ln>
                           <a:noFill/>
                         </a:ln>
                       </wps:spPr>
                       <wps:style>
-                        <a:lnRef idx="2">
-                          <a:schemeClr val="accent1">
-                            <a:shade val="50000"/>
-                          </a:schemeClr>
+                        <a:lnRef idx="0">
+                          <a:scrgbClr r="0" g="0" b="0"/>
                         </a:lnRef>
-                        <a:fillRef idx="1">
-                          <a:schemeClr val="accent1"/>
+                        <a:fillRef idx="0">
+                          <a:scrgbClr r="0" g="0" b="0"/>
                         </a:fillRef>
                         <a:effectRef idx="0">
-                          <a:schemeClr val="accent1"/>
+                          <a:scrgbClr r="0" g="0" b="0"/>
                         </a:effectRef>
                         <a:fontRef idx="minor">
                           <a:schemeClr val="lt1"/>
@@ -203,7 +230,8 @@
           </mc:Choice>
           <mc:Fallback>
             <w:pict>
-              <v:rect w14:anchorId="6FDE2923" id="Rectangle 1" o:spid="_x0000_s1026" style="position:absolute;margin-left:560.8pt;margin-top:-119.6pt;width:612pt;height:177pt;z-index:-251656192;visibility:visible;mso-wrap-style:square;mso-width-percent:0;mso-height-percent:0;mso-wrap-distance-left:9pt;mso-wrap-distance-top:0;mso-wrap-distance-right:9pt;mso-wrap-distance-bottom:0;mso-position-horizontal:right;mso-position-horizontal-relative:page;mso-position-vertical:absolute;mso-position-vertical-relative:text;mso-width-percent:0;mso-height-percent:0;mso-width-relative:margin;mso-height-relative:margin;v-text-anchor:middle" o:gfxdata="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" fillcolor="#4a5ee6 [3214]" stroked="f" strokeweight="2pt">
+              <v:rect w14:anchorId="2DEF2B8D" id="Rectangle 1" o:spid="_x0000_s1026" style="position:absolute;margin-left:560.8pt;margin-top:-119.6pt;width:612pt;height:177pt;z-index:-251656192;visibility:visible;mso-wrap-style:square;mso-width-percent:0;mso-height-percent:0;mso-wrap-distance-left:9pt;mso-wrap-distance-top:0;mso-wrap-distance-right:9pt;mso-wrap-distance-bottom:0;mso-position-horizontal:right;mso-position-horizontal-relative:page;mso-position-vertical:absolute;mso-position-vertical-relative:text;mso-width-percent:0;mso-height-percent:0;mso-width-relative:margin;mso-height-relative:margin;v-text-anchor:middle" o:gfxdata="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" fillcolor="black [2144]" stroked="f">
+                <v:fill color2="#666 [1936]" rotate="t" angle="180" colors="0 black;31457f #080808;1 #666" focus="100%" type="gradient"/>
                 <w10:wrap anchorx="page"/>
               </v:rect>
             </w:pict>
@@ -283,13 +311,7 @@
               <w:rPr>
                 <w:b/>
               </w:rPr>
-              <w:t>conn.inc</w:t>
-            </w:r>
-            <w:r>
-              <w:rPr>
-                <w:b/>
-              </w:rPr>
-              <w:t>.php</w:t>
+              <w:t>conn.inc.php</w:t>
             </w:r>
           </w:p>
           <w:p>
@@ -302,21 +324,7 @@
               <w:rPr>
                 <w:bCs/>
               </w:rPr>
-              <w:t xml:space="preserve">Diese Datei stellt die Verbindung zur MySQL-Datenbank her. Sie verwendet die </w:t>
-            </w:r>
-            <w:proofErr w:type="spellStart"/>
-            <w:r>
-              <w:rPr>
-                <w:bCs/>
-              </w:rPr>
-              <w:t>MySQLi</w:t>
-            </w:r>
-            <w:proofErr w:type="spellEnd"/>
-            <w:r>
-              <w:rPr>
-                <w:bCs/>
-              </w:rPr>
-              <w:t>-Erweiterung, um eine sichere Verbindung zur Datenbank herzustellen.</w:t>
+              <w:t>Diese Datei stellt die Verbindung zur MySQL-Datenbank her. Sie verwendet die MySQLi-Erweiterung, um eine sichere Verbindung zur Datenbank herzustellen.</w:t>
             </w:r>
           </w:p>
           <w:p>
@@ -598,12 +606,13 @@
       </w:pPr>
       <w:r>
         <w:rPr>
+          <w:noProof/>
           <w:lang w:eastAsia="en-AU"/>
         </w:rPr>
         <mc:AlternateContent>
           <mc:Choice Requires="wpg">
             <w:drawing>
-              <wp:anchor distT="0" distB="0" distL="114300" distR="114300" simplePos="0" relativeHeight="251659264" behindDoc="1" locked="0" layoutInCell="1" allowOverlap="1" wp14:anchorId="61D5D0AC" wp14:editId="4F523A69">
+              <wp:anchor distT="0" distB="0" distL="114300" distR="114300" simplePos="0" relativeHeight="251659264" behindDoc="1" locked="0" layoutInCell="1" allowOverlap="1" wp14:anchorId="61D5D0AC" wp14:editId="4053B455">
                 <wp:simplePos x="0" y="0"/>
                 <wp:positionH relativeFrom="page">
                   <wp:align>right</wp:align>
@@ -645,24 +654,42 @@
                           <a:prstGeom prst="rect">
                             <a:avLst/>
                           </a:prstGeom>
-                          <a:solidFill>
-                            <a:schemeClr val="bg2"/>
-                          </a:solidFill>
+                          <a:gradFill flip="none" rotWithShape="1">
+                            <a:gsLst>
+                              <a:gs pos="0">
+                                <a:schemeClr val="dk1">
+                                  <a:lumMod val="67000"/>
+                                </a:schemeClr>
+                              </a:gs>
+                              <a:gs pos="48000">
+                                <a:schemeClr val="dk1">
+                                  <a:lumMod val="97000"/>
+                                  <a:lumOff val="3000"/>
+                                </a:schemeClr>
+                              </a:gs>
+                              <a:gs pos="100000">
+                                <a:schemeClr val="dk1">
+                                  <a:lumMod val="60000"/>
+                                  <a:lumOff val="40000"/>
+                                </a:schemeClr>
+                              </a:gs>
+                            </a:gsLst>
+                            <a:lin ang="16200000" scaled="1"/>
+                            <a:tileRect/>
+                          </a:gradFill>
                           <a:ln>
                             <a:noFill/>
                           </a:ln>
                         </wps:spPr>
                         <wps:style>
-                          <a:lnRef idx="2">
-                            <a:schemeClr val="accent1">
-                              <a:shade val="50000"/>
-                            </a:schemeClr>
+                          <a:lnRef idx="0">
+                            <a:scrgbClr r="0" g="0" b="0"/>
                           </a:lnRef>
-                          <a:fillRef idx="1">
-                            <a:schemeClr val="accent1"/>
+                          <a:fillRef idx="0">
+                            <a:scrgbClr r="0" g="0" b="0"/>
                           </a:fillRef>
                           <a:effectRef idx="0">
-                            <a:schemeClr val="accent1"/>
+                            <a:scrgbClr r="0" g="0" b="0"/>
                           </a:effectRef>
                           <a:fontRef idx="minor">
                             <a:schemeClr val="lt1"/>
@@ -686,24 +713,42 @@
                           <a:prstGeom prst="rect">
                             <a:avLst/>
                           </a:prstGeom>
-                          <a:solidFill>
-                            <a:schemeClr val="bg2"/>
-                          </a:solidFill>
+                          <a:gradFill flip="none" rotWithShape="1">
+                            <a:gsLst>
+                              <a:gs pos="0">
+                                <a:schemeClr val="dk1">
+                                  <a:lumMod val="67000"/>
+                                </a:schemeClr>
+                              </a:gs>
+                              <a:gs pos="48000">
+                                <a:schemeClr val="dk1">
+                                  <a:lumMod val="97000"/>
+                                  <a:lumOff val="3000"/>
+                                </a:schemeClr>
+                              </a:gs>
+                              <a:gs pos="100000">
+                                <a:schemeClr val="dk1">
+                                  <a:lumMod val="60000"/>
+                                  <a:lumOff val="40000"/>
+                                </a:schemeClr>
+                              </a:gs>
+                            </a:gsLst>
+                            <a:lin ang="16200000" scaled="1"/>
+                            <a:tileRect/>
+                          </a:gradFill>
                           <a:ln>
                             <a:noFill/>
                           </a:ln>
                         </wps:spPr>
                         <wps:style>
-                          <a:lnRef idx="2">
-                            <a:schemeClr val="accent1">
-                              <a:shade val="50000"/>
-                            </a:schemeClr>
+                          <a:lnRef idx="0">
+                            <a:scrgbClr r="0" g="0" b="0"/>
                           </a:lnRef>
-                          <a:fillRef idx="1">
-                            <a:schemeClr val="accent1"/>
+                          <a:fillRef idx="0">
+                            <a:scrgbClr r="0" g="0" b="0"/>
                           </a:fillRef>
                           <a:effectRef idx="0">
-                            <a:schemeClr val="accent1"/>
+                            <a:scrgbClr r="0" g="0" b="0"/>
                           </a:effectRef>
                           <a:fontRef idx="minor">
                             <a:schemeClr val="lt1"/>
@@ -716,7 +761,7 @@
                           <a:noAutofit/>
                         </wps:bodyPr>
                       </wps:wsp>
-                      <pic:pic xmlns:pic="http://schemas.openxmlformats.org/drawingml/2006/picture">
+                      <pic:pic xmlns:pic14="http://schemas.microsoft.com/office/drawing/2010/picture" xmlns:pic="http://schemas.openxmlformats.org/drawingml/2006/picture" mc:Ignorable="pic14">
                         <pic:nvPicPr>
                           <pic:cNvPr id="1102003639" name="Picture 1" descr="Decorative"/>
                           <pic:cNvPicPr>
@@ -744,11 +789,47 @@
                           <a:prstGeom prst="rect">
                             <a:avLst/>
                           </a:prstGeom>
-                          <a:noFill/>
+                          <a:gradFill flip="none" rotWithShape="1">
+                            <a:gsLst>
+                              <a:gs pos="0">
+                                <a:schemeClr val="dk1">
+                                  <a:lumMod val="67000"/>
+                                </a:schemeClr>
+                              </a:gs>
+                              <a:gs pos="48000">
+                                <a:schemeClr val="dk1">
+                                  <a:lumMod val="97000"/>
+                                  <a:lumOff val="3000"/>
+                                </a:schemeClr>
+                              </a:gs>
+                              <a:gs pos="100000">
+                                <a:schemeClr val="dk1">
+                                  <a:lumMod val="60000"/>
+                                  <a:lumOff val="40000"/>
+                                </a:schemeClr>
+                              </a:gs>
+                            </a:gsLst>
+                            <a:lin ang="16200000" scaled="1"/>
+                            <a:tileRect/>
+                          </a:gradFill>
                           <a:ln>
                             <a:noFill/>
                           </a:ln>
                         </pic:spPr>
+                        <pic14:style>
+                          <a:lnRef idx="0">
+                            <a:scrgbClr r="0" g="0" b="0"/>
+                          </a:lnRef>
+                          <a:fillRef idx="0">
+                            <a:scrgbClr r="0" g="0" b="0"/>
+                          </a:fillRef>
+                          <a:effectRef idx="0">
+                            <a:scrgbClr r="0" g="0" b="0"/>
+                          </a:effectRef>
+                          <a:fontRef idx="minor">
+                            <a:schemeClr val="lt1"/>
+                          </a:fontRef>
+                        </pic14:style>
                       </pic:pic>
                     </wpg:wgp>
                   </a:graphicData>
@@ -764,9 +845,13 @@
           </mc:Choice>
           <mc:Fallback>
             <w:pict>
-              <v:group w14:anchorId="366242B7" id="Group 3" o:spid="_x0000_s1026" alt="&quot;&quot;" style="position:absolute;margin-left:560.8pt;margin-top:28.8pt;width:612pt;height:11in;z-index:-251657216;mso-position-horizontal:right;mso-position-horizontal-relative:page;mso-width-relative:margin;mso-height-relative:margin" coordorigin="-285" coordsize="77724,100584" o:gfxdata="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">
-                <v:rect id="Rectangle 1" o:spid="_x0000_s1027" style="position:absolute;left:-285;width:77723;height:22479;visibility:visible;mso-wrap-style:square;v-text-anchor:middle" o:gfxdata="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" fillcolor="#4a5ee6 [3214]" stroked="f" strokeweight="2pt"/>
-                <v:rect id="Rectangle 2" o:spid="_x0000_s1028" style="position:absolute;left:-285;top:97840;width:77723;height:2744;visibility:visible;mso-wrap-style:square;v-text-anchor:middle" o:gfxdata="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" fillcolor="#4a5ee6 [3214]" stroked="f" strokeweight="2pt"/>
+              <v:group w14:anchorId="0907FC51" id="Group 3" o:spid="_x0000_s1026" alt="&quot;&quot;" style="position:absolute;margin-left:560.8pt;margin-top:28.8pt;width:612pt;height:11in;z-index:-251657216;mso-position-horizontal:right;mso-position-horizontal-relative:page;mso-width-relative:margin;mso-height-relative:margin" coordorigin="-285" coordsize="77724,100584" o:gfxdata="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">
+                <v:rect id="Rectangle 1" o:spid="_x0000_s1027" style="position:absolute;left:-285;width:77723;height:22479;visibility:visible;mso-wrap-style:square;v-text-anchor:middle" o:gfxdata="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" fillcolor="black [2144]" stroked="f">
+                  <v:fill color2="#666 [1936]" rotate="t" angle="180" colors="0 black;31457f #080808;1 #666" focus="100%" type="gradient"/>
+                </v:rect>
+                <v:rect id="Rectangle 2" o:spid="_x0000_s1028" style="position:absolute;left:-285;top:97840;width:77723;height:2744;visibility:visible;mso-wrap-style:square;v-text-anchor:middle" o:gfxdata="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" fillcolor="black [2144]" stroked="f">
+                  <v:fill color2="#666 [1936]" rotate="t" angle="180" colors="0 black;31457f #080808;1 #666" focus="100%" type="gradient"/>
+                </v:rect>
                 <v:shapetype id="_x0000_t75" coordsize="21600,21600" o:spt="75" o:preferrelative="t" path="m@4@5l@4@11@9@11@9@5xe" filled="f" stroked="f">
                   <v:stroke joinstyle="miter"/>
                   <v:formulas>
@@ -786,7 +871,8 @@
                   <v:path o:extrusionok="f" gradientshapeok="t" o:connecttype="rect"/>
                   <o:lock v:ext="edit" aspectratio="t"/>
                 </v:shapetype>
-                <v:shape id="Picture 1" o:spid="_x0000_s1029" type="#_x0000_t75" alt="Decorative" style="position:absolute;left:-285;width:77723;height:100584;visibility:visible;mso-wrap-style:square" o:gfxdata="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">
+                <v:shape id="Picture 1" o:spid="_x0000_s1029" type="#_x0000_t75" alt="Decorative" style="position:absolute;left:-285;width:77723;height:100584;visibility:visible;mso-wrap-style:square" o:gfxdata="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" filled="t" fillcolor="black [2144]">
+                  <v:fill color2="#666 [1936]" rotate="t" angle="180" colors="0 black;31457f #080808;1 #666" focus="100%" type="gradient"/>
                   <v:imagedata r:id="rId13" o:title="Decorative"/>
                   <o:lock v:ext="edit" aspectratio="f"/>
                 </v:shape>
@@ -901,13 +987,7 @@
               <w:rPr>
                 <w:b/>
               </w:rPr>
-              <w:t>Datum</w:t>
-            </w:r>
-            <w:r>
-              <w:rPr>
-                <w:b/>
-              </w:rPr>
-              <w:t>:</w:t>
+              <w:t>Datum:</w:t>
             </w:r>
             <w:r>
               <w:rPr>
@@ -924,7 +1004,13 @@
               <w:rPr>
                 <w:b/>
               </w:rPr>
-              <w:t>08:00 Uhr</w:t>
+              <w:t>13</w:t>
+            </w:r>
+            <w:r>
+              <w:rPr>
+                <w:b/>
+              </w:rPr>
+              <w:t>:00 Uhr</w:t>
             </w:r>
           </w:p>
         </w:tc>
@@ -935,10 +1021,13 @@
         <w:pStyle w:val="ImagePlaceholder"/>
       </w:pPr>
       <w:r>
+        <w:rPr>
+          <w:noProof/>
+        </w:rPr>
         <mc:AlternateContent>
           <mc:Choice Requires="wps">
             <w:drawing>
-              <wp:anchor distT="0" distB="0" distL="114300" distR="114300" simplePos="0" relativeHeight="251663360" behindDoc="1" locked="0" layoutInCell="1" allowOverlap="1" wp14:anchorId="047867FC" wp14:editId="1A39D9EF">
+              <wp:anchor distT="0" distB="0" distL="114300" distR="114300" simplePos="0" relativeHeight="251663360" behindDoc="1" locked="0" layoutInCell="1" allowOverlap="1" wp14:anchorId="047867FC" wp14:editId="24172D41">
                 <wp:simplePos x="0" y="0"/>
                 <wp:positionH relativeFrom="page">
                   <wp:align>right</wp:align>
@@ -963,24 +1052,42 @@
                         <a:prstGeom prst="rect">
                           <a:avLst/>
                         </a:prstGeom>
-                        <a:solidFill>
-                          <a:schemeClr val="bg2"/>
-                        </a:solidFill>
+                        <a:gradFill flip="none" rotWithShape="1">
+                          <a:gsLst>
+                            <a:gs pos="0">
+                              <a:schemeClr val="dk1">
+                                <a:lumMod val="67000"/>
+                              </a:schemeClr>
+                            </a:gs>
+                            <a:gs pos="48000">
+                              <a:schemeClr val="dk1">
+                                <a:lumMod val="97000"/>
+                                <a:lumOff val="3000"/>
+                              </a:schemeClr>
+                            </a:gs>
+                            <a:gs pos="100000">
+                              <a:schemeClr val="dk1">
+                                <a:lumMod val="60000"/>
+                                <a:lumOff val="40000"/>
+                              </a:schemeClr>
+                            </a:gs>
+                          </a:gsLst>
+                          <a:lin ang="16200000" scaled="1"/>
+                          <a:tileRect/>
+                        </a:gradFill>
                         <a:ln>
                           <a:noFill/>
                         </a:ln>
                       </wps:spPr>
                       <wps:style>
-                        <a:lnRef idx="2">
-                          <a:schemeClr val="accent1">
-                            <a:shade val="50000"/>
-                          </a:schemeClr>
+                        <a:lnRef idx="0">
+                          <a:scrgbClr r="0" g="0" b="0"/>
                         </a:lnRef>
-                        <a:fillRef idx="1">
-                          <a:schemeClr val="accent1"/>
+                        <a:fillRef idx="0">
+                          <a:scrgbClr r="0" g="0" b="0"/>
                         </a:fillRef>
                         <a:effectRef idx="0">
-                          <a:schemeClr val="accent1"/>
+                          <a:scrgbClr r="0" g="0" b="0"/>
                         </a:effectRef>
                         <a:fontRef idx="minor">
                           <a:schemeClr val="lt1"/>
@@ -1006,7 +1113,8 @@
           </mc:Choice>
           <mc:Fallback>
             <w:pict>
-              <v:rect w14:anchorId="52E2541A" id="Rectangle 1" o:spid="_x0000_s1026" style="position:absolute;margin-left:560.8pt;margin-top:-119.6pt;width:612pt;height:177pt;z-index:-251653120;visibility:visible;mso-wrap-style:square;mso-width-percent:0;mso-height-percent:0;mso-wrap-distance-left:9pt;mso-wrap-distance-top:0;mso-wrap-distance-right:9pt;mso-wrap-distance-bottom:0;mso-position-horizontal:right;mso-position-horizontal-relative:page;mso-position-vertical:absolute;mso-position-vertical-relative:text;mso-width-percent:0;mso-height-percent:0;mso-width-relative:margin;mso-height-relative:margin;v-text-anchor:middle" o:gfxdata="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" fillcolor="#4a5ee6 [3214]" stroked="f" strokeweight="2pt">
+              <v:rect w14:anchorId="52A525C4" id="Rectangle 1" o:spid="_x0000_s1026" style="position:absolute;margin-left:560.8pt;margin-top:-119.6pt;width:612pt;height:177pt;z-index:-251653120;visibility:visible;mso-wrap-style:square;mso-width-percent:0;mso-height-percent:0;mso-wrap-distance-left:9pt;mso-wrap-distance-top:0;mso-wrap-distance-right:9pt;mso-wrap-distance-bottom:0;mso-position-horizontal:right;mso-position-horizontal-relative:page;mso-position-vertical:absolute;mso-position-vertical-relative:text;mso-width-percent:0;mso-height-percent:0;mso-width-relative:margin;mso-height-relative:margin;v-text-anchor:middle" o:gfxdata="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" fillcolor="black [2144]" stroked="f">
+                <v:fill color2="#666 [1936]" rotate="t" angle="180" colors="0 black;31457f #080808;1 #666" focus="100%" type="gradient"/>
                 <w10:wrap anchorx="page"/>
               </v:rect>
             </w:pict>
@@ -1294,21 +1402,7 @@
                 <w:bCs/>
                 <w:szCs w:val="20"/>
               </w:rPr>
-              <w:t>Die Datenbankverbindung wird mit der MySQLi-</w:t>
-            </w:r>
-            <w:r>
-              <w:rPr>
-                <w:bCs/>
-                <w:szCs w:val="20"/>
-              </w:rPr>
-              <w:t xml:space="preserve">Extention </w:t>
-            </w:r>
-            <w:r>
-              <w:rPr>
-                <w:bCs/>
-                <w:szCs w:val="20"/>
-              </w:rPr>
-              <w:t>hergestellt, die sowohl prozedurale als auch objektorientierte Schnittstellen bietet. Dies ermöglicht eine flexible und sichere Verbindung zur Datenbank. Die Verbindung wird mit den in config.inc.php definierten Datenbankdetails</w:t>
+              <w:t>Die Datenbankverbindung wird mit der MySQLi-Extention hergestellt, die sowohl prozedurale als auch objektorientierte Schnittstellen bietet. Dies ermöglicht eine flexible und sichere Verbindung zur Datenbank. Die Verbindung wird mit den in config.inc.php definierten Datenbankdetails</w:t>
             </w:r>
             <w:r>
               <w:rPr>
@@ -1353,39 +1447,7 @@
                 <w:bCs/>
                 <w:szCs w:val="20"/>
               </w:rPr>
-              <w:t xml:space="preserve">Die Verwendung von </w:t>
-            </w:r>
-            <w:proofErr w:type="spellStart"/>
-            <w:r>
-              <w:rPr>
-                <w:bCs/>
-                <w:szCs w:val="20"/>
-              </w:rPr>
-              <w:t>Prepared</w:t>
-            </w:r>
-            <w:proofErr w:type="spellEnd"/>
-            <w:r>
-              <w:rPr>
-                <w:bCs/>
-                <w:szCs w:val="20"/>
-              </w:rPr>
-              <w:t xml:space="preserve"> Statements in den SQL-Abfragen hilft, SQL-</w:t>
-            </w:r>
-            <w:proofErr w:type="spellStart"/>
-            <w:r>
-              <w:rPr>
-                <w:bCs/>
-                <w:szCs w:val="20"/>
-              </w:rPr>
-              <w:t>Injection</w:t>
-            </w:r>
-            <w:proofErr w:type="spellEnd"/>
-            <w:r>
-              <w:rPr>
-                <w:bCs/>
-                <w:szCs w:val="20"/>
-              </w:rPr>
-              <w:t>-Angriffe zu verhindern, indem sie sicherstellen, dass Benutzereingaben sicher in die Datenbankabfragen eingefügt werden.</w:t>
+              <w:t>Die Verwendung von Prepared Statements in den SQL-Abfragen hilft, SQL-Injection-Angriffe zu verhindern, indem sie sicherstellen, dass Benutzereingaben sicher in die Datenbankabfragen eingefügt werden.</w:t>
             </w:r>
           </w:p>
           <w:p>
@@ -1417,23 +1479,7 @@
                 <w:bCs/>
                 <w:szCs w:val="20"/>
               </w:rPr>
-              <w:t xml:space="preserve">Implementierung von </w:t>
-            </w:r>
-            <w:proofErr w:type="spellStart"/>
-            <w:r>
-              <w:rPr>
-                <w:bCs/>
-                <w:szCs w:val="20"/>
-              </w:rPr>
-              <w:t>Prepared</w:t>
-            </w:r>
-            <w:proofErr w:type="spellEnd"/>
-            <w:r>
-              <w:rPr>
-                <w:bCs/>
-                <w:szCs w:val="20"/>
-              </w:rPr>
-              <w:t xml:space="preserve"> Statements für eine sicherere Datenverarbeitung.</w:t>
+              <w:t>Implementierung von Prepared Statements für eine sicherere Datenverarbeitung.</w:t>
             </w:r>
           </w:p>
           <w:p>
@@ -1474,12 +1520,13 @@
       </w:pPr>
       <w:r>
         <w:rPr>
+          <w:noProof/>
           <w:lang w:eastAsia="en-AU"/>
         </w:rPr>
         <mc:AlternateContent>
           <mc:Choice Requires="wpg">
             <w:drawing>
-              <wp:anchor distT="0" distB="0" distL="114300" distR="114300" simplePos="0" relativeHeight="251662336" behindDoc="1" locked="0" layoutInCell="1" allowOverlap="1" wp14:anchorId="386A5FD2" wp14:editId="63EAC564">
+              <wp:anchor distT="0" distB="0" distL="114300" distR="114300" simplePos="0" relativeHeight="251662336" behindDoc="1" locked="0" layoutInCell="1" allowOverlap="1" wp14:anchorId="386A5FD2" wp14:editId="22B3E870">
                 <wp:simplePos x="0" y="0"/>
                 <wp:positionH relativeFrom="page">
                   <wp:align>right</wp:align>
@@ -1521,24 +1568,42 @@
                           <a:prstGeom prst="rect">
                             <a:avLst/>
                           </a:prstGeom>
-                          <a:solidFill>
-                            <a:schemeClr val="bg2"/>
-                          </a:solidFill>
+                          <a:gradFill flip="none" rotWithShape="1">
+                            <a:gsLst>
+                              <a:gs pos="0">
+                                <a:schemeClr val="dk1">
+                                  <a:lumMod val="67000"/>
+                                </a:schemeClr>
+                              </a:gs>
+                              <a:gs pos="48000">
+                                <a:schemeClr val="dk1">
+                                  <a:lumMod val="97000"/>
+                                  <a:lumOff val="3000"/>
+                                </a:schemeClr>
+                              </a:gs>
+                              <a:gs pos="100000">
+                                <a:schemeClr val="dk1">
+                                  <a:lumMod val="60000"/>
+                                  <a:lumOff val="40000"/>
+                                </a:schemeClr>
+                              </a:gs>
+                            </a:gsLst>
+                            <a:lin ang="16200000" scaled="1"/>
+                            <a:tileRect/>
+                          </a:gradFill>
                           <a:ln>
                             <a:noFill/>
                           </a:ln>
                         </wps:spPr>
                         <wps:style>
-                          <a:lnRef idx="2">
-                            <a:schemeClr val="accent1">
-                              <a:shade val="50000"/>
-                            </a:schemeClr>
+                          <a:lnRef idx="0">
+                            <a:scrgbClr r="0" g="0" b="0"/>
                           </a:lnRef>
-                          <a:fillRef idx="1">
-                            <a:schemeClr val="accent1"/>
+                          <a:fillRef idx="0">
+                            <a:scrgbClr r="0" g="0" b="0"/>
                           </a:fillRef>
                           <a:effectRef idx="0">
-                            <a:schemeClr val="accent1"/>
+                            <a:scrgbClr r="0" g="0" b="0"/>
                           </a:effectRef>
                           <a:fontRef idx="minor">
                             <a:schemeClr val="lt1"/>
@@ -1562,24 +1627,42 @@
                           <a:prstGeom prst="rect">
                             <a:avLst/>
                           </a:prstGeom>
-                          <a:solidFill>
-                            <a:schemeClr val="bg2"/>
-                          </a:solidFill>
+                          <a:gradFill flip="none" rotWithShape="1">
+                            <a:gsLst>
+                              <a:gs pos="0">
+                                <a:schemeClr val="dk1">
+                                  <a:lumMod val="67000"/>
+                                </a:schemeClr>
+                              </a:gs>
+                              <a:gs pos="48000">
+                                <a:schemeClr val="dk1">
+                                  <a:lumMod val="97000"/>
+                                  <a:lumOff val="3000"/>
+                                </a:schemeClr>
+                              </a:gs>
+                              <a:gs pos="100000">
+                                <a:schemeClr val="dk1">
+                                  <a:lumMod val="60000"/>
+                                  <a:lumOff val="40000"/>
+                                </a:schemeClr>
+                              </a:gs>
+                            </a:gsLst>
+                            <a:lin ang="16200000" scaled="1"/>
+                            <a:tileRect/>
+                          </a:gradFill>
                           <a:ln>
                             <a:noFill/>
                           </a:ln>
                         </wps:spPr>
                         <wps:style>
-                          <a:lnRef idx="2">
-                            <a:schemeClr val="accent1">
-                              <a:shade val="50000"/>
-                            </a:schemeClr>
+                          <a:lnRef idx="0">
+                            <a:scrgbClr r="0" g="0" b="0"/>
                           </a:lnRef>
-                          <a:fillRef idx="1">
-                            <a:schemeClr val="accent1"/>
+                          <a:fillRef idx="0">
+                            <a:scrgbClr r="0" g="0" b="0"/>
                           </a:fillRef>
                           <a:effectRef idx="0">
-                            <a:schemeClr val="accent1"/>
+                            <a:scrgbClr r="0" g="0" b="0"/>
                           </a:effectRef>
                           <a:fontRef idx="minor">
                             <a:schemeClr val="lt1"/>
@@ -1592,7 +1675,7 @@
                           <a:noAutofit/>
                         </wps:bodyPr>
                       </wps:wsp>
-                      <pic:pic xmlns:pic="http://schemas.openxmlformats.org/drawingml/2006/picture">
+                      <pic:pic xmlns:pic14="http://schemas.microsoft.com/office/drawing/2010/picture" xmlns:pic="http://schemas.openxmlformats.org/drawingml/2006/picture" mc:Ignorable="pic14">
                         <pic:nvPicPr>
                           <pic:cNvPr id="131970111" name="Picture 1" descr="Decorative"/>
                           <pic:cNvPicPr>
@@ -1620,11 +1703,47 @@
                           <a:prstGeom prst="rect">
                             <a:avLst/>
                           </a:prstGeom>
-                          <a:noFill/>
+                          <a:gradFill flip="none" rotWithShape="1">
+                            <a:gsLst>
+                              <a:gs pos="0">
+                                <a:schemeClr val="dk1">
+                                  <a:lumMod val="67000"/>
+                                </a:schemeClr>
+                              </a:gs>
+                              <a:gs pos="48000">
+                                <a:schemeClr val="dk1">
+                                  <a:lumMod val="97000"/>
+                                  <a:lumOff val="3000"/>
+                                </a:schemeClr>
+                              </a:gs>
+                              <a:gs pos="100000">
+                                <a:schemeClr val="dk1">
+                                  <a:lumMod val="60000"/>
+                                  <a:lumOff val="40000"/>
+                                </a:schemeClr>
+                              </a:gs>
+                            </a:gsLst>
+                            <a:lin ang="16200000" scaled="1"/>
+                            <a:tileRect/>
+                          </a:gradFill>
                           <a:ln>
                             <a:noFill/>
                           </a:ln>
                         </pic:spPr>
+                        <pic14:style>
+                          <a:lnRef idx="0">
+                            <a:scrgbClr r="0" g="0" b="0"/>
+                          </a:lnRef>
+                          <a:fillRef idx="0">
+                            <a:scrgbClr r="0" g="0" b="0"/>
+                          </a:fillRef>
+                          <a:effectRef idx="0">
+                            <a:scrgbClr r="0" g="0" b="0"/>
+                          </a:effectRef>
+                          <a:fontRef idx="minor">
+                            <a:schemeClr val="lt1"/>
+                          </a:fontRef>
+                        </pic14:style>
                       </pic:pic>
                     </wpg:wgp>
                   </a:graphicData>
@@ -1640,10 +1759,15 @@
           </mc:Choice>
           <mc:Fallback>
             <w:pict>
-              <v:group w14:anchorId="626E8127" id="Group 3" o:spid="_x0000_s1026" alt="&quot;&quot;" style="position:absolute;margin-left:560.8pt;margin-top:28.8pt;width:612pt;height:11in;z-index:-251654144;mso-position-horizontal:right;mso-position-horizontal-relative:page;mso-width-relative:margin;mso-height-relative:margin" coordorigin="-285" coordsize="77724,100584" o:gfxdata="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">
-                <v:rect id="Rectangle 1" o:spid="_x0000_s1027" style="position:absolute;left:-285;width:77723;height:22479;visibility:visible;mso-wrap-style:square;v-text-anchor:middle" o:gfxdata="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" fillcolor="#4a5ee6 [3214]" stroked="f" strokeweight="2pt"/>
-                <v:rect id="Rectangle 2" o:spid="_x0000_s1028" style="position:absolute;left:-285;top:97840;width:77723;height:2744;visibility:visible;mso-wrap-style:square;v-text-anchor:middle" o:gfxdata="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" fillcolor="#4a5ee6 [3214]" stroked="f" strokeweight="2pt"/>
-                <v:shape id="Picture 1" o:spid="_x0000_s1029" type="#_x0000_t75" alt="Decorative" style="position:absolute;left:-285;width:77723;height:100584;visibility:visible;mso-wrap-style:square" o:gfxdata="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">
+              <v:group w14:anchorId="19D0E601" id="Group 3" o:spid="_x0000_s1026" alt="&quot;&quot;" style="position:absolute;margin-left:560.8pt;margin-top:28.8pt;width:612pt;height:11in;z-index:-251654144;mso-position-horizontal:right;mso-position-horizontal-relative:page;mso-width-relative:margin;mso-height-relative:margin" coordorigin="-285" coordsize="77724,100584" o:gfxdata="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">
+                <v:rect id="Rectangle 1" o:spid="_x0000_s1027" style="position:absolute;left:-285;width:77723;height:22479;visibility:visible;mso-wrap-style:square;v-text-anchor:middle" o:gfxdata="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" fillcolor="black [2144]" stroked="f">
+                  <v:fill color2="#666 [1936]" rotate="t" angle="180" colors="0 black;31457f #080808;1 #666" focus="100%" type="gradient"/>
+                </v:rect>
+                <v:rect id="Rectangle 2" o:spid="_x0000_s1028" style="position:absolute;left:-285;top:97840;width:77723;height:2744;visibility:visible;mso-wrap-style:square;v-text-anchor:middle" o:gfxdata="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" fillcolor="black [2144]" stroked="f">
+                  <v:fill color2="#666 [1936]" rotate="t" angle="180" colors="0 black;31457f #080808;1 #666" focus="100%" type="gradient"/>
+                </v:rect>
+                <v:shape id="Picture 1" o:spid="_x0000_s1029" type="#_x0000_t75" alt="Decorative" style="position:absolute;left:-285;width:77723;height:100584;visibility:visible;mso-wrap-style:square" o:gfxdata="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" filled="t" fillcolor="black [2144]">
+                  <v:fill color2="#666 [1936]" rotate="t" angle="180" colors="0 black;31457f #080808;1 #666" focus="100%" type="gradient"/>
                   <v:imagedata r:id="rId13" o:title="Decorative"/>
                   <o:lock v:ext="edit" aspectratio="f"/>
                 </v:shape>
@@ -4167,6 +4291,7 @@
   <w:style w:type="character" w:default="1" w:styleId="Absatz-Standardschriftart">
     <w:name w:val="Default Paragraph Font"/>
     <w:uiPriority w:val="1"/>
+    <w:semiHidden/>
     <w:unhideWhenUsed/>
   </w:style>
   <w:style w:type="table" w:default="1" w:styleId="NormaleTabelle">
@@ -29273,10 +29398,6 @@
 </file>
 
 <file path=customXml/item2.xml><?xml version="1.0" encoding="utf-8"?>
-<b:Sources xmlns:b="http://schemas.openxmlformats.org/officeDocument/2006/bibliography" xmlns="http://schemas.openxmlformats.org/officeDocument/2006/bibliography" SelectedStyle="\APASixthEditionOfficeOnline.xsl" StyleName="APA" Version="6"/>
-</file>
-
-<file path=customXml/item3.xml><?xml version="1.0" encoding="utf-8"?>
 <p:properties xmlns:p="http://schemas.microsoft.com/office/2006/metadata/properties" xmlns:xsi="http://www.w3.org/2001/XMLSchema-instance" xmlns:pc="http://schemas.microsoft.com/office/infopath/2007/PartnerControls">
   <documentManagement>
     <_ip_UnifiedCompliancePolicyUIAction xmlns="http://schemas.microsoft.com/sharepoint/v3" xsi:nil="true"/>
@@ -29296,16 +29417,11 @@
 </p:properties>
 </file>
 
-<file path=customXml/item4.xml><?xml version="1.0" encoding="utf-8"?>
-<?mso-contentType ?>
-<FormTemplates xmlns="http://schemas.microsoft.com/sharepoint/v3/contenttype/forms">
-  <Display>DocumentLibraryForm</Display>
-  <Edit>DocumentLibraryForm</Edit>
-  <New>DocumentLibraryForm</New>
-</FormTemplates>
+<file path=customXml/item3.xml><?xml version="1.0" encoding="utf-8"?>
+<b:Sources xmlns:b="http://schemas.openxmlformats.org/officeDocument/2006/bibliography" xmlns="http://schemas.openxmlformats.org/officeDocument/2006/bibliography" SelectedStyle="\APASixthEditionOfficeOnline.xsl" StyleName="APA" Version="6"/>
 </file>
 
-<file path=customXml/item5.xml><?xml version="1.0" encoding="utf-8"?>
+<file path=customXml/item4.xml><?xml version="1.0" encoding="utf-8"?>
 <ct:contentTypeSchema xmlns:ct="http://schemas.microsoft.com/office/2006/metadata/contentType" xmlns:ma="http://schemas.microsoft.com/office/2006/metadata/properties/metaAttributes" ct:_="" ma:_="" ma:contentTypeName="Document" ma:contentTypeID="0x01010079F111ED35F8CC479449609E8A0923A6" ma:contentTypeVersion="26" ma:contentTypeDescription="Create a new document." ma:contentTypeScope="" ma:versionID="ac37c1753acd5e330d2062ccec26ea66">
   <xsd:schema xmlns:xsd="http://www.w3.org/2001/XMLSchema" xmlns:xs="http://www.w3.org/2001/XMLSchema" xmlns:p="http://schemas.microsoft.com/office/2006/metadata/properties" xmlns:ns1="http://schemas.microsoft.com/sharepoint/v3" xmlns:ns2="71af3243-3dd4-4a8d-8c0d-dd76da1f02a5" xmlns:ns3="16c05727-aa75-4e4a-9b5f-8a80a1165891" xmlns:ns4="230e9df3-be65-4c73-a93b-d1236ebd677e" targetNamespace="http://schemas.microsoft.com/office/2006/metadata/properties" ma:root="true" ma:fieldsID="3b340c7101c92c5120abd06486f94548" ns1:_="" ns2:_="" ns3:_="" ns4:_="">
     <xsd:import namespace="http://schemas.microsoft.com/sharepoint/v3"/>
@@ -29605,6 +29721,15 @@
 </ct:contentTypeSchema>
 </file>
 
+<file path=customXml/item5.xml><?xml version="1.0" encoding="utf-8"?>
+<?mso-contentType ?>
+<FormTemplates xmlns="http://schemas.microsoft.com/sharepoint/v3/contenttype/forms">
+  <Display>DocumentLibraryForm</Display>
+  <Edit>DocumentLibraryForm</Edit>
+  <New>DocumentLibraryForm</New>
+</FormTemplates>
+</file>
+
 <file path=customXml/itemProps1.xml><?xml version="1.0" encoding="utf-8"?>
 <ds:datastoreItem xmlns:ds="http://schemas.openxmlformats.org/officeDocument/2006/customXml" ds:itemID="{55AF091B-3C7A-41E3-B477-F2FDAA23CFDA}">
   <ds:schemaRefs>
@@ -29614,14 +29739,6 @@
 </file>
 
 <file path=customXml/itemProps2.xml><?xml version="1.0" encoding="utf-8"?>
-<ds:datastoreItem xmlns:ds="http://schemas.openxmlformats.org/officeDocument/2006/customXml" ds:itemID="{85F38F4A-1C17-43C0-9B00-EA867D797F79}">
-  <ds:schemaRefs>
-    <ds:schemaRef ds:uri="http://schemas.openxmlformats.org/officeDocument/2006/bibliography"/>
-  </ds:schemaRefs>
-</ds:datastoreItem>
-</file>
-
-<file path=customXml/itemProps3.xml><?xml version="1.0" encoding="utf-8"?>
 <ds:datastoreItem xmlns:ds="http://schemas.openxmlformats.org/officeDocument/2006/customXml" ds:itemID="{FF641017-216E-4465-B723-CFF3E466CBC4}">
   <ds:schemaRefs>
     <ds:schemaRef ds:uri="http://schemas.microsoft.com/office/2006/metadata/properties"/>
@@ -29633,15 +29750,15 @@
 </ds:datastoreItem>
 </file>
 
-<file path=customXml/itemProps4.xml><?xml version="1.0" encoding="utf-8"?>
-<ds:datastoreItem xmlns:ds="http://schemas.openxmlformats.org/officeDocument/2006/customXml" ds:itemID="{AE0A0E66-9079-40B0-9843-E5A235631AEC}">
+<file path=customXml/itemProps3.xml><?xml version="1.0" encoding="utf-8"?>
+<ds:datastoreItem xmlns:ds="http://schemas.openxmlformats.org/officeDocument/2006/customXml" ds:itemID="{85F38F4A-1C17-43C0-9B00-EA867D797F79}">
   <ds:schemaRefs>
-    <ds:schemaRef ds:uri="http://schemas.microsoft.com/sharepoint/v3/contenttype/forms"/>
+    <ds:schemaRef ds:uri="http://schemas.openxmlformats.org/officeDocument/2006/bibliography"/>
   </ds:schemaRefs>
 </ds:datastoreItem>
 </file>
 
-<file path=customXml/itemProps5.xml><?xml version="1.0" encoding="utf-8"?>
+<file path=customXml/itemProps4.xml><?xml version="1.0" encoding="utf-8"?>
 <ds:datastoreItem xmlns:ds="http://schemas.openxmlformats.org/officeDocument/2006/customXml" ds:itemID="{4A92B395-50CE-4DDF-BD5E-2057B1744916}">
   <ds:schemaRefs>
     <ds:schemaRef ds:uri="http://schemas.microsoft.com/office/2006/metadata/contentType"/>
@@ -29662,6 +29779,14 @@
 </ds:datastoreItem>
 </file>
 
+<file path=customXml/itemProps5.xml><?xml version="1.0" encoding="utf-8"?>
+<ds:datastoreItem xmlns:ds="http://schemas.openxmlformats.org/officeDocument/2006/customXml" ds:itemID="{AE0A0E66-9079-40B0-9843-E5A235631AEC}">
+  <ds:schemaRefs>
+    <ds:schemaRef ds:uri="http://schemas.microsoft.com/sharepoint/v3/contenttype/forms"/>
+  </ds:schemaRefs>
+</ds:datastoreItem>
+</file>
+
 <file path=docMetadata/LabelInfo.xml><?xml version="1.0" encoding="utf-8"?>
 <clbl:labelList xmlns:clbl="http://schemas.microsoft.com/office/2020/mipLabelMetadata"/>
 </file>